--- a/法令ファイル/位階令/位階令（大正十五年勅令第三百二十五号）.docx
+++ b/法令ファイル/位階令/位階令（大正十五年勅令第三百二十五号）.docx
@@ -57,52 +57,34 @@
     </w:p>
     <w:p>
       <w:pPr>
-        <w:pStyle w:val="Heading6"/>
+        <w:pStyle w:val="ListBullet"/>
         <w:ind w:left="880"/>
       </w:pPr>
       <w:r>
         <w:t>一</w:t>
-      </w:r>
-    </w:p>
-    <w:p>
-      <w:pPr>
-        <w:ind w:left="880"/>
-      </w:pPr>
-      <w:r>
+        <w:br/>
         <w:t>国家ニ勲功アリ又ハ表彰スヘキ効績アル者</w:t>
       </w:r>
     </w:p>
     <w:p>
       <w:pPr>
-        <w:pStyle w:val="Heading6"/>
+        <w:pStyle w:val="ListBullet"/>
         <w:ind w:left="880"/>
       </w:pPr>
       <w:r>
         <w:t>二</w:t>
-      </w:r>
-    </w:p>
-    <w:p>
-      <w:pPr>
-        <w:ind w:left="880"/>
-      </w:pPr>
-      <w:r>
+        <w:br/>
         <w:t>削除</w:t>
       </w:r>
     </w:p>
     <w:p>
       <w:pPr>
-        <w:pStyle w:val="Heading6"/>
+        <w:pStyle w:val="ListBullet"/>
         <w:ind w:left="880"/>
       </w:pPr>
       <w:r>
         <w:t>三</w:t>
-      </w:r>
-    </w:p>
-    <w:p>
-      <w:pPr>
-        <w:ind w:left="880"/>
-      </w:pPr>
-      <w:r>
+        <w:br/>
         <w:t>在官者及在職者</w:t>
       </w:r>
     </w:p>
@@ -160,69 +142,45 @@
     </w:p>
     <w:p>
       <w:pPr>
-        <w:pStyle w:val="Heading6"/>
+        <w:pStyle w:val="ListBullet"/>
         <w:ind w:left="880"/>
       </w:pPr>
       <w:r>
         <w:t>一</w:t>
-      </w:r>
-    </w:p>
-    <w:p>
-      <w:pPr>
-        <w:ind w:left="880"/>
-      </w:pPr>
-      <w:r>
+        <w:br/>
         <w:t>禁治産者及準禁治産者</w:t>
       </w:r>
     </w:p>
     <w:p>
       <w:pPr>
-        <w:pStyle w:val="Heading6"/>
+        <w:pStyle w:val="ListBullet"/>
         <w:ind w:left="880"/>
       </w:pPr>
       <w:r>
         <w:t>二</w:t>
-      </w:r>
-    </w:p>
-    <w:p>
-      <w:pPr>
-        <w:ind w:left="880"/>
-      </w:pPr>
-      <w:r>
+        <w:br/>
         <w:t>破産者ニシテ復権ヲ得サルモノ</w:t>
       </w:r>
     </w:p>
     <w:p>
       <w:pPr>
-        <w:pStyle w:val="Heading6"/>
+        <w:pStyle w:val="ListBullet"/>
         <w:ind w:left="880"/>
       </w:pPr>
       <w:r>
         <w:t>三</w:t>
-      </w:r>
-    </w:p>
-    <w:p>
-      <w:pPr>
-        <w:ind w:left="880"/>
-      </w:pPr>
-      <w:r>
+        <w:br/>
         <w:t>刑事ノ訴ヲ受ケ勾留又ハ保釈若ハ責付中ニ在ル者</w:t>
       </w:r>
     </w:p>
     <w:p>
       <w:pPr>
-        <w:pStyle w:val="Heading6"/>
+        <w:pStyle w:val="ListBullet"/>
         <w:ind w:left="880"/>
       </w:pPr>
       <w:r>
         <w:t>四</w:t>
-      </w:r>
-    </w:p>
-    <w:p>
-      <w:pPr>
-        <w:ind w:left="880"/>
-      </w:pPr>
-      <w:r>
+        <w:br/>
         <w:t>禁錮以上ノ刑ノ宣告ヲ受ケタル時ヨリ其ノ裁判確定スルニ至ル迄ノ者</w:t>
       </w:r>
     </w:p>
@@ -271,52 +229,34 @@
     </w:p>
     <w:p>
       <w:pPr>
-        <w:pStyle w:val="Heading6"/>
+        <w:pStyle w:val="ListBullet"/>
         <w:ind w:left="880"/>
       </w:pPr>
       <w:r>
         <w:t>一</w:t>
-      </w:r>
-    </w:p>
-    <w:p>
-      <w:pPr>
-        <w:ind w:left="880"/>
-      </w:pPr>
-      <w:r>
+        <w:br/>
         <w:t>刑ノ全部ノ執行ヲ猶予セラレタルトキ</w:t>
       </w:r>
     </w:p>
     <w:p>
       <w:pPr>
-        <w:pStyle w:val="Heading6"/>
+        <w:pStyle w:val="ListBullet"/>
         <w:ind w:left="880"/>
       </w:pPr>
       <w:r>
         <w:t>二</w:t>
-      </w:r>
-    </w:p>
-    <w:p>
-      <w:pPr>
-        <w:ind w:left="880"/>
-      </w:pPr>
-      <w:r>
+        <w:br/>
         <w:t>三年未満ノ禁錮ニ処セラレタルトキ</w:t>
       </w:r>
     </w:p>
     <w:p>
       <w:pPr>
-        <w:pStyle w:val="Heading6"/>
+        <w:pStyle w:val="ListBullet"/>
         <w:ind w:left="880"/>
       </w:pPr>
       <w:r>
         <w:t>三</w:t>
-      </w:r>
-    </w:p>
-    <w:p>
-      <w:pPr>
-        <w:ind w:left="880"/>
-      </w:pPr>
-      <w:r>
+        <w:br/>
         <w:t>懲戒ノ裁判又ハ処分ニ依リ免官又ハ免職セラレタルトキ</w:t>
       </w:r>
     </w:p>
@@ -413,7 +353,7 @@
         <w:pStyle w:val="Heading1"/>
       </w:pPr>
       <w:r>
-        <w:t>附　則（昭和二二年五月三日政令第四号）</w:t>
+        <w:t>附則（昭和二二年五月三日政令第四号）</w:t>
       </w:r>
     </w:p>
     <w:p>
@@ -431,7 +371,7 @@
         <w:pStyle w:val="Heading1"/>
       </w:pPr>
       <w:r>
-        <w:t>附　則（平成二八年四月一五日政令第一九九号）</w:t>
+        <w:t>附則（平成二八年四月一五日政令第一九九号）</w:t>
       </w:r>
     </w:p>
     <w:p>
@@ -459,7 +399,7 @@
     </w:pPr>
     <w:r>
       <w:tab/>
-      <w:t>WeGov v0.1 - FTS141</w:t>
+      <w:t>WeGov v0.2 - FTS141</w:t>
     </w:r>
   </w:p>
 </w:ftr>
